--- a/Project4.docx
+++ b/Project4.docx
@@ -1,6 +1,6 @@
 
 <file path=word/document.xml><?xml version="1.0" encoding="utf-8"?>
-<w:document xmlns:wpc="http://schemas.microsoft.com/office/word/2010/wordprocessingCanvas" xmlns:cx="http://schemas.microsoft.com/office/drawing/2014/chartex" xmlns:cx1="http://schemas.microsoft.com/office/drawing/2015/9/8/chartex" xmlns:cx2="http://schemas.microsoft.com/office/drawing/2015/10/21/chartex" xmlns:cx3="http://schemas.microsoft.com/office/drawing/2016/5/9/chartex" xmlns:cx4="http://schemas.microsoft.com/office/drawing/2016/5/10/chartex" xmlns:cx5="http://schemas.microsoft.com/office/drawing/2016/5/11/chartex" xmlns:cx6="http://schemas.microsoft.com/office/drawing/2016/5/12/chartex" xmlns:cx7="http://schemas.microsoft.com/office/drawing/2016/5/13/chartex" xmlns:cx8="http://schemas.microsoft.com/office/drawing/2016/5/14/chartex" xmlns:mc="http://schemas.openxmlformats.org/markup-compatibility/2006" xmlns:aink="http://schemas.microsoft.com/office/drawing/2016/ink" xmlns:am3d="http://schemas.microsoft.com/office/drawing/2017/model3d" xmlns:o="urn:schemas-microsoft-com:office:office" xmlns:r="http://schemas.openxmlformats.org/officeDocument/2006/relationships" xmlns:m="http://schemas.openxmlformats.org/officeDocument/2006/math" xmlns:v="urn:schemas-microsoft-com:vml" xmlns:wp14="http://schemas.microsoft.com/office/word/2010/wordprocessingDrawing" xmlns:wp="http://schemas.openxmlformats.org/drawingml/2006/wordprocessingDrawing" xmlns:w10="urn:schemas-microsoft-com:office:word" xmlns:w="http://schemas.openxmlformats.org/wordprocessingml/2006/main" xmlns:w14="http://schemas.microsoft.com/office/word/2010/wordml" xmlns:w15="http://schemas.microsoft.com/office/word/2012/wordml" xmlns:w16cex="http://schemas.microsoft.com/office/word/2018/wordml/cex" xmlns:w16cid="http://schemas.microsoft.com/office/word/2016/wordml/cid" xmlns:w16="http://schemas.microsoft.com/office/word/2018/wordml" xmlns:w16se="http://schemas.microsoft.com/office/word/2015/wordml/symex" xmlns:wpg="http://schemas.microsoft.com/office/word/2010/wordprocessingGroup" xmlns:wpi="http://schemas.microsoft.com/office/word/2010/wordprocessingInk" xmlns:wne="http://schemas.microsoft.com/office/word/2006/wordml" xmlns:wps="http://schemas.microsoft.com/office/word/2010/wordprocessingShape" mc:Ignorable="w14 w15 w16se w16cid w16 w16cex wp14">
+<w:document xmlns:wpc="http://schemas.microsoft.com/office/word/2010/wordprocessingCanvas" xmlns:cx="http://schemas.microsoft.com/office/drawing/2014/chartex" xmlns:cx1="http://schemas.microsoft.com/office/drawing/2015/9/8/chartex" xmlns:cx2="http://schemas.microsoft.com/office/drawing/2015/10/21/chartex" xmlns:cx3="http://schemas.microsoft.com/office/drawing/2016/5/9/chartex" xmlns:cx4="http://schemas.microsoft.com/office/drawing/2016/5/10/chartex" xmlns:cx5="http://schemas.microsoft.com/office/drawing/2016/5/11/chartex" xmlns:cx6="http://schemas.microsoft.com/office/drawing/2016/5/12/chartex" xmlns:cx7="http://schemas.microsoft.com/office/drawing/2016/5/13/chartex" xmlns:cx8="http://schemas.microsoft.com/office/drawing/2016/5/14/chartex" xmlns:mc="http://schemas.openxmlformats.org/markup-compatibility/2006" xmlns:aink="http://schemas.microsoft.com/office/drawing/2016/ink" xmlns:am3d="http://schemas.microsoft.com/office/drawing/2017/model3d" xmlns:o="urn:schemas-microsoft-com:office:office" xmlns:oel="http://schemas.microsoft.com/office/2019/extlst" xmlns:r="http://schemas.openxmlformats.org/officeDocument/2006/relationships" xmlns:m="http://schemas.openxmlformats.org/officeDocument/2006/math" xmlns:v="urn:schemas-microsoft-com:vml" xmlns:wp14="http://schemas.microsoft.com/office/word/2010/wordprocessingDrawing" xmlns:wp="http://schemas.openxmlformats.org/drawingml/2006/wordprocessingDrawing" xmlns:w10="urn:schemas-microsoft-com:office:word" xmlns:w="http://schemas.openxmlformats.org/wordprocessingml/2006/main" xmlns:w14="http://schemas.microsoft.com/office/word/2010/wordml" xmlns:w15="http://schemas.microsoft.com/office/word/2012/wordml" xmlns:w16cex="http://schemas.microsoft.com/office/word/2018/wordml/cex" xmlns:w16cid="http://schemas.microsoft.com/office/word/2016/wordml/cid" xmlns:w16="http://schemas.microsoft.com/office/word/2018/wordml" xmlns:w16sdtdh="http://schemas.microsoft.com/office/word/2020/wordml/sdtdatahash" xmlns:w16se="http://schemas.microsoft.com/office/word/2015/wordml/symex" xmlns:wpg="http://schemas.microsoft.com/office/word/2010/wordprocessingGroup" xmlns:wpi="http://schemas.microsoft.com/office/word/2010/wordprocessingInk" xmlns:wne="http://schemas.microsoft.com/office/word/2006/wordml" xmlns:wps="http://schemas.microsoft.com/office/word/2010/wordprocessingShape" mc:Ignorable="w14 w15 w16se w16cid w16 w16cex w16sdtdh wp14">
   <w:body>
     <w:p>
       <w:pPr>
@@ -320,7 +320,25 @@
           <w:sz w:val="22"/>
           <w:szCs w:val="22"/>
         </w:rPr>
-        <w:t xml:space="preserve">: be sure to include detailed comments that "tell the story" of your code. </w:t>
+        <w:t>: be sure to include detailed comments that "tell the story</w:t>
+      </w:r>
+      <w:proofErr w:type="gramStart"/>
+      <w:r>
+        <w:rPr>
+          <w:rFonts w:ascii="Comic Sans MS" w:hAnsi="Comic Sans MS"/>
+          <w:sz w:val="22"/>
+          <w:szCs w:val="22"/>
+        </w:rPr>
+        <w:t>" of</w:t>
+      </w:r>
+      <w:proofErr w:type="gramEnd"/>
+      <w:r>
+        <w:rPr>
+          <w:rFonts w:ascii="Comic Sans MS" w:hAnsi="Comic Sans MS"/>
+          <w:sz w:val="22"/>
+          <w:szCs w:val="22"/>
+        </w:rPr>
+        <w:t xml:space="preserve"> your code. </w:t>
       </w:r>
     </w:p>
     <w:p>
@@ -409,14 +427,16 @@
         <w:ind w:left="1080"/>
         <w:rPr>
           <w:rFonts w:ascii="Comic Sans MS" w:hAnsi="Comic Sans MS"/>
-          <w:color w:val="000000"/>
-          <w:sz w:val="22"/>
-          <w:szCs w:val="22"/>
-        </w:rPr>
-      </w:pPr>
-      <w:r>
-        <w:rPr>
-          <w:rFonts w:ascii="Comic Sans MS" w:hAnsi="Comic Sans MS"/>
+          <w:strike/>
+          <w:color w:val="000000"/>
+          <w:sz w:val="22"/>
+          <w:szCs w:val="22"/>
+        </w:rPr>
+      </w:pPr>
+      <w:r>
+        <w:rPr>
+          <w:rFonts w:ascii="Comic Sans MS" w:hAnsi="Comic Sans MS"/>
+          <w:strike/>
           <w:color w:val="000000"/>
           <w:sz w:val="22"/>
           <w:szCs w:val="22"/>
@@ -426,6 +446,7 @@
       <w:r>
         <w:rPr>
           <w:rFonts w:ascii="Comic Sans MS" w:hAnsi="Comic Sans MS"/>
+          <w:strike/>
           <w:color w:val="000000"/>
           <w:sz w:val="22"/>
           <w:szCs w:val="22"/>
@@ -435,6 +456,7 @@
       <w:r>
         <w:rPr>
           <w:rFonts w:ascii="Comic Sans MS" w:hAnsi="Comic Sans MS"/>
+          <w:strike/>
           <w:color w:val="000000"/>
           <w:sz w:val="22"/>
           <w:szCs w:val="22"/>
@@ -444,6 +466,7 @@
       <w:r>
         <w:rPr>
           <w:rFonts w:ascii="Comic Sans MS" w:hAnsi="Comic Sans MS"/>
+          <w:strike/>
           <w:color w:val="000000"/>
           <w:sz w:val="22"/>
           <w:szCs w:val="22"/>
@@ -454,6 +477,7 @@
         <w:rPr>
           <w:rFonts w:ascii="Comic Sans MS" w:hAnsi="Comic Sans MS"/>
           <w:b/>
+          <w:strike/>
           <w:color w:val="000000"/>
           <w:sz w:val="22"/>
           <w:szCs w:val="22"/>
@@ -463,26 +487,43 @@
       <w:r>
         <w:rPr>
           <w:rFonts w:ascii="Comic Sans MS" w:hAnsi="Comic Sans MS"/>
+          <w:strike/>
           <w:color w:val="000000"/>
           <w:sz w:val="22"/>
           <w:szCs w:val="22"/>
         </w:rPr>
         <w:t xml:space="preserve">that uses the </w:t>
       </w:r>
+      <w:proofErr w:type="spellStart"/>
       <w:r>
         <w:rPr>
           <w:rFonts w:ascii="Comic Sans MS" w:hAnsi="Comic Sans MS"/>
           <w:b/>
           <w:i/>
-          <w:color w:val="000000"/>
-          <w:sz w:val="22"/>
-          <w:szCs w:val="22"/>
-        </w:rPr>
-        <w:t xml:space="preserve">XMLHttpRequest </w:t>
-      </w:r>
-      <w:r>
-        <w:rPr>
-          <w:rFonts w:ascii="Comic Sans MS" w:hAnsi="Comic Sans MS"/>
+          <w:strike/>
+          <w:color w:val="000000"/>
+          <w:sz w:val="22"/>
+          <w:szCs w:val="22"/>
+        </w:rPr>
+        <w:t>XMLHttpRequest</w:t>
+      </w:r>
+      <w:proofErr w:type="spellEnd"/>
+      <w:r>
+        <w:rPr>
+          <w:rFonts w:ascii="Comic Sans MS" w:hAnsi="Comic Sans MS"/>
+          <w:b/>
+          <w:i/>
+          <w:strike/>
+          <w:color w:val="000000"/>
+          <w:sz w:val="22"/>
+          <w:szCs w:val="22"/>
+        </w:rPr>
+        <w:t xml:space="preserve"> </w:t>
+      </w:r>
+      <w:r>
+        <w:rPr>
+          <w:rFonts w:ascii="Comic Sans MS" w:hAnsi="Comic Sans MS"/>
+          <w:strike/>
           <w:color w:val="000000"/>
           <w:sz w:val="22"/>
           <w:szCs w:val="22"/>
@@ -499,14 +540,16 @@
         <w:ind w:left="1080"/>
         <w:rPr>
           <w:rFonts w:ascii="Comic Sans MS" w:hAnsi="Comic Sans MS"/>
-          <w:color w:val="000000"/>
-          <w:sz w:val="22"/>
-          <w:szCs w:val="22"/>
-        </w:rPr>
-      </w:pPr>
-      <w:r>
-        <w:rPr>
-          <w:rFonts w:ascii="Comic Sans MS" w:hAnsi="Comic Sans MS"/>
+          <w:strike/>
+          <w:color w:val="000000"/>
+          <w:sz w:val="22"/>
+          <w:szCs w:val="22"/>
+        </w:rPr>
+      </w:pPr>
+      <w:r>
+        <w:rPr>
+          <w:rFonts w:ascii="Comic Sans MS" w:hAnsi="Comic Sans MS"/>
+          <w:strike/>
           <w:color w:val="000000"/>
           <w:sz w:val="22"/>
           <w:szCs w:val="22"/>
@@ -516,6 +559,7 @@
       <w:r>
         <w:rPr>
           <w:rFonts w:ascii="Comic Sans MS" w:hAnsi="Comic Sans MS"/>
+          <w:strike/>
           <w:color w:val="000000"/>
           <w:sz w:val="22"/>
           <w:szCs w:val="22"/>
@@ -525,6 +569,7 @@
       <w:r>
         <w:rPr>
           <w:rFonts w:ascii="Comic Sans MS" w:hAnsi="Comic Sans MS"/>
+          <w:strike/>
           <w:color w:val="000000"/>
           <w:sz w:val="22"/>
           <w:szCs w:val="22"/>
@@ -534,6 +579,7 @@
       <w:r>
         <w:rPr>
           <w:rFonts w:ascii="Comic Sans MS" w:hAnsi="Comic Sans MS"/>
+          <w:strike/>
           <w:color w:val="000000"/>
           <w:sz w:val="22"/>
           <w:szCs w:val="22"/>
@@ -543,6 +589,7 @@
       <w:r>
         <w:rPr>
           <w:rFonts w:ascii="Comic Sans MS" w:hAnsi="Comic Sans MS"/>
+          <w:strike/>
           <w:color w:val="000000"/>
           <w:sz w:val="22"/>
           <w:szCs w:val="22"/>
@@ -552,6 +599,7 @@
       <w:r>
         <w:rPr>
           <w:rFonts w:ascii="Comic Sans MS" w:hAnsi="Comic Sans MS"/>
+          <w:strike/>
           <w:color w:val="000000"/>
           <w:sz w:val="22"/>
           <w:szCs w:val="22"/>
@@ -561,6 +609,7 @@
       <w:r>
         <w:rPr>
           <w:rFonts w:ascii="Comic Sans MS" w:hAnsi="Comic Sans MS"/>
+          <w:strike/>
           <w:color w:val="000000"/>
           <w:sz w:val="22"/>
           <w:szCs w:val="22"/>
@@ -570,6 +619,7 @@
       <w:r>
         <w:rPr>
           <w:rFonts w:ascii="Comic Sans MS" w:hAnsi="Comic Sans MS"/>
+          <w:strike/>
           <w:color w:val="000000"/>
           <w:sz w:val="22"/>
           <w:szCs w:val="22"/>
@@ -579,6 +629,7 @@
       <w:r>
         <w:rPr>
           <w:rFonts w:ascii="Comic Sans MS" w:hAnsi="Comic Sans MS"/>
+          <w:strike/>
           <w:color w:val="000000"/>
           <w:sz w:val="22"/>
           <w:szCs w:val="22"/>
@@ -588,6 +639,7 @@
       <w:r>
         <w:rPr>
           <w:rFonts w:ascii="Comic Sans MS" w:hAnsi="Comic Sans MS"/>
+          <w:strike/>
           <w:color w:val="000000"/>
           <w:sz w:val="22"/>
           <w:szCs w:val="22"/>
@@ -604,23 +656,38 @@
         <w:ind w:left="1080"/>
         <w:rPr>
           <w:rFonts w:ascii="Comic Sans MS" w:hAnsi="Comic Sans MS"/>
-          <w:color w:val="000000"/>
-          <w:sz w:val="22"/>
-          <w:szCs w:val="22"/>
-        </w:rPr>
-      </w:pPr>
-      <w:r>
-        <w:rPr>
-          <w:rFonts w:ascii="Comic Sans MS" w:hAnsi="Comic Sans MS"/>
-          <w:color w:val="000000"/>
-          <w:sz w:val="22"/>
-          <w:szCs w:val="22"/>
-        </w:rPr>
-        <w:t>Your site must include at least 1 feature (e.g., Autocomplete, Datepicker</w:t>
-      </w:r>
-      <w:r>
-        <w:rPr>
-          <w:rFonts w:ascii="Comic Sans MS" w:hAnsi="Comic Sans MS"/>
+          <w:strike/>
+          <w:color w:val="000000"/>
+          <w:sz w:val="22"/>
+          <w:szCs w:val="22"/>
+        </w:rPr>
+      </w:pPr>
+      <w:r>
+        <w:rPr>
+          <w:rFonts w:ascii="Comic Sans MS" w:hAnsi="Comic Sans MS"/>
+          <w:strike/>
+          <w:color w:val="000000"/>
+          <w:sz w:val="22"/>
+          <w:szCs w:val="22"/>
+        </w:rPr>
+        <w:t xml:space="preserve">Your site must include at least 1 feature (e.g., Autocomplete, </w:t>
+      </w:r>
+      <w:proofErr w:type="spellStart"/>
+      <w:r>
+        <w:rPr>
+          <w:rFonts w:ascii="Comic Sans MS" w:hAnsi="Comic Sans MS"/>
+          <w:strike/>
+          <w:color w:val="000000"/>
+          <w:sz w:val="22"/>
+          <w:szCs w:val="22"/>
+        </w:rPr>
+        <w:t>Datepicker</w:t>
+      </w:r>
+      <w:proofErr w:type="spellEnd"/>
+      <w:r>
+        <w:rPr>
+          <w:rFonts w:ascii="Comic Sans MS" w:hAnsi="Comic Sans MS"/>
+          <w:strike/>
           <w:color w:val="000000"/>
           <w:sz w:val="22"/>
           <w:szCs w:val="22"/>
@@ -630,6 +697,7 @@
       <w:r>
         <w:rPr>
           <w:rFonts w:ascii="Comic Sans MS" w:hAnsi="Comic Sans MS"/>
+          <w:strike/>
           <w:color w:val="000000"/>
           <w:sz w:val="22"/>
           <w:szCs w:val="22"/>
@@ -639,6 +707,7 @@
       <w:r>
         <w:rPr>
           <w:rFonts w:ascii="Comic Sans MS" w:hAnsi="Comic Sans MS"/>
+          <w:strike/>
           <w:color w:val="000000"/>
           <w:sz w:val="22"/>
           <w:szCs w:val="22"/>
@@ -648,6 +717,7 @@
       <w:r>
         <w:rPr>
           <w:rFonts w:ascii="Comic Sans MS" w:hAnsi="Comic Sans MS"/>
+          <w:strike/>
           <w:color w:val="000000"/>
           <w:sz w:val="22"/>
           <w:szCs w:val="22"/>
@@ -664,57 +734,36 @@
         <w:ind w:left="1080"/>
         <w:rPr>
           <w:rFonts w:ascii="Comic Sans MS" w:hAnsi="Comic Sans MS"/>
-          <w:color w:val="000000"/>
-          <w:sz w:val="22"/>
-          <w:szCs w:val="22"/>
-        </w:rPr>
-      </w:pPr>
-      <w:r>
-        <w:rPr>
-          <w:rFonts w:ascii="Comic Sans MS" w:hAnsi="Comic Sans MS"/>
-          <w:sz w:val="22"/>
-          <w:szCs w:val="22"/>
-        </w:rPr>
-        <w:t>A</w:t>
-      </w:r>
-      <w:r>
-        <w:rPr>
-          <w:rFonts w:ascii="Comic Sans MS" w:hAnsi="Comic Sans MS"/>
-          <w:sz w:val="22"/>
-          <w:szCs w:val="22"/>
-        </w:rPr>
-        <w:t xml:space="preserve">pply some type of </w:t>
-      </w:r>
-      <w:r>
-        <w:rPr>
-          <w:rFonts w:ascii="Comic Sans MS" w:hAnsi="Comic Sans MS"/>
-          <w:sz w:val="22"/>
-          <w:szCs w:val="22"/>
-        </w:rPr>
-        <w:t xml:space="preserve">validation on </w:t>
+          <w:strike/>
+          <w:color w:val="000000"/>
+          <w:sz w:val="22"/>
+          <w:szCs w:val="22"/>
+        </w:rPr>
+      </w:pPr>
+      <w:r>
+        <w:rPr>
+          <w:rFonts w:ascii="Comic Sans MS" w:hAnsi="Comic Sans MS"/>
+          <w:strike/>
+          <w:sz w:val="22"/>
+          <w:szCs w:val="22"/>
+        </w:rPr>
+        <w:t xml:space="preserve">Apply some type of validation on </w:t>
       </w:r>
       <w:r>
         <w:rPr>
           <w:rFonts w:ascii="Comic Sans MS" w:hAnsi="Comic Sans MS"/>
           <w:b/>
-          <w:sz w:val="22"/>
-          <w:szCs w:val="22"/>
-        </w:rPr>
-        <w:t xml:space="preserve">at least </w:t>
+          <w:strike/>
+          <w:sz w:val="22"/>
+          <w:szCs w:val="22"/>
+        </w:rPr>
+        <w:t xml:space="preserve">at least three </w:t>
       </w:r>
       <w:r>
         <w:rPr>
           <w:rFonts w:ascii="Comic Sans MS" w:hAnsi="Comic Sans MS"/>
           <w:b/>
-          <w:sz w:val="22"/>
-          <w:szCs w:val="22"/>
-        </w:rPr>
-        <w:t xml:space="preserve">three </w:t>
-      </w:r>
-      <w:r>
-        <w:rPr>
-          <w:rFonts w:ascii="Comic Sans MS" w:hAnsi="Comic Sans MS"/>
-          <w:b/>
+          <w:strike/>
           <w:sz w:val="22"/>
           <w:szCs w:val="22"/>
         </w:rPr>
@@ -723,6 +772,7 @@
       <w:r>
         <w:rPr>
           <w:rFonts w:ascii="Comic Sans MS" w:hAnsi="Comic Sans MS"/>
+          <w:strike/>
           <w:sz w:val="22"/>
           <w:szCs w:val="22"/>
         </w:rPr>
@@ -731,6 +781,7 @@
       <w:r>
         <w:rPr>
           <w:rFonts w:ascii="Comic Sans MS" w:hAnsi="Comic Sans MS"/>
+          <w:strike/>
           <w:sz w:val="22"/>
           <w:szCs w:val="22"/>
         </w:rPr>
@@ -739,30 +790,16 @@
       <w:r>
         <w:rPr>
           <w:rFonts w:ascii="Comic Sans MS" w:hAnsi="Comic Sans MS"/>
-          <w:sz w:val="22"/>
-          <w:szCs w:val="22"/>
-        </w:rPr>
-        <w:t xml:space="preserve"> that you have created previously in Project 1</w:t>
-      </w:r>
-      <w:r>
-        <w:rPr>
-          <w:rFonts w:ascii="Comic Sans MS" w:hAnsi="Comic Sans MS"/>
-          <w:sz w:val="22"/>
-          <w:szCs w:val="22"/>
-        </w:rPr>
-        <w:t xml:space="preserve">. </w:t>
-      </w:r>
-      <w:r>
-        <w:rPr>
-          <w:rFonts w:ascii="Comic Sans MS" w:hAnsi="Comic Sans MS"/>
-          <w:sz w:val="22"/>
-          <w:szCs w:val="22"/>
-        </w:rPr>
-        <w:t xml:space="preserve">You must use </w:t>
-      </w:r>
-      <w:r>
-        <w:rPr>
-          <w:rFonts w:ascii="Comic Sans MS" w:hAnsi="Comic Sans MS"/>
+          <w:strike/>
+          <w:sz w:val="22"/>
+          <w:szCs w:val="22"/>
+        </w:rPr>
+        <w:t xml:space="preserve"> that you have created previously in Project 1. You must use </w:t>
+      </w:r>
+      <w:r>
+        <w:rPr>
+          <w:rFonts w:ascii="Comic Sans MS" w:hAnsi="Comic Sans MS"/>
+          <w:strike/>
           <w:sz w:val="22"/>
           <w:szCs w:val="22"/>
         </w:rPr>
@@ -771,6 +808,7 @@
       <w:r>
         <w:rPr>
           <w:rFonts w:ascii="Comic Sans MS" w:hAnsi="Comic Sans MS"/>
+          <w:strike/>
           <w:sz w:val="22"/>
           <w:szCs w:val="22"/>
         </w:rPr>
@@ -779,6 +817,7 @@
       <w:r>
         <w:rPr>
           <w:rFonts w:ascii="Comic Sans MS" w:hAnsi="Comic Sans MS"/>
+          <w:strike/>
           <w:sz w:val="22"/>
           <w:szCs w:val="22"/>
         </w:rPr>
@@ -787,6 +826,7 @@
       <w:r>
         <w:rPr>
           <w:rFonts w:ascii="Comic Sans MS" w:hAnsi="Comic Sans MS"/>
+          <w:strike/>
           <w:sz w:val="22"/>
           <w:szCs w:val="22"/>
         </w:rPr>
@@ -1743,7 +1783,23 @@
                 <w:sz w:val="22"/>
                 <w:szCs w:val="22"/>
               </w:rPr>
-              <w:t>Navigation is intuitive and consistent; No broken links, buttons, or graphics</w:t>
+              <w:t xml:space="preserve">Navigation is intuitive and </w:t>
+            </w:r>
+            <w:proofErr w:type="gramStart"/>
+            <w:r>
+              <w:rPr>
+                <w:sz w:val="22"/>
+                <w:szCs w:val="22"/>
+              </w:rPr>
+              <w:t>consistent;</w:t>
+            </w:r>
+            <w:proofErr w:type="gramEnd"/>
+            <w:r>
+              <w:rPr>
+                <w:sz w:val="22"/>
+                <w:szCs w:val="22"/>
+              </w:rPr>
+              <w:t xml:space="preserve"> No broken links, buttons, or graphics</w:t>
             </w:r>
           </w:p>
           <w:p>
@@ -1910,7 +1966,7 @@
 </file>
 
 <file path=word/endnotes.xml><?xml version="1.0" encoding="utf-8"?>
-<w:endnotes xmlns:wpc="http://schemas.microsoft.com/office/word/2010/wordprocessingCanvas" xmlns:cx="http://schemas.microsoft.com/office/drawing/2014/chartex" xmlns:cx1="http://schemas.microsoft.com/office/drawing/2015/9/8/chartex" xmlns:cx2="http://schemas.microsoft.com/office/drawing/2015/10/21/chartex" xmlns:cx3="http://schemas.microsoft.com/office/drawing/2016/5/9/chartex" xmlns:cx4="http://schemas.microsoft.com/office/drawing/2016/5/10/chartex" xmlns:cx5="http://schemas.microsoft.com/office/drawing/2016/5/11/chartex" xmlns:cx6="http://schemas.microsoft.com/office/drawing/2016/5/12/chartex" xmlns:cx7="http://schemas.microsoft.com/office/drawing/2016/5/13/chartex" xmlns:cx8="http://schemas.microsoft.com/office/drawing/2016/5/14/chartex" xmlns:mc="http://schemas.openxmlformats.org/markup-compatibility/2006" xmlns:aink="http://schemas.microsoft.com/office/drawing/2016/ink" xmlns:am3d="http://schemas.microsoft.com/office/drawing/2017/model3d" xmlns:o="urn:schemas-microsoft-com:office:office" xmlns:r="http://schemas.openxmlformats.org/officeDocument/2006/relationships" xmlns:m="http://schemas.openxmlformats.org/officeDocument/2006/math" xmlns:v="urn:schemas-microsoft-com:vml" xmlns:wp14="http://schemas.microsoft.com/office/word/2010/wordprocessingDrawing" xmlns:wp="http://schemas.openxmlformats.org/drawingml/2006/wordprocessingDrawing" xmlns:w10="urn:schemas-microsoft-com:office:word" xmlns:w="http://schemas.openxmlformats.org/wordprocessingml/2006/main" xmlns:w14="http://schemas.microsoft.com/office/word/2010/wordml" xmlns:w15="http://schemas.microsoft.com/office/word/2012/wordml" xmlns:w16cex="http://schemas.microsoft.com/office/word/2018/wordml/cex" xmlns:w16cid="http://schemas.microsoft.com/office/word/2016/wordml/cid" xmlns:w16="http://schemas.microsoft.com/office/word/2018/wordml" xmlns:w16se="http://schemas.microsoft.com/office/word/2015/wordml/symex" xmlns:wpg="http://schemas.microsoft.com/office/word/2010/wordprocessingGroup" xmlns:wpi="http://schemas.microsoft.com/office/word/2010/wordprocessingInk" xmlns:wne="http://schemas.microsoft.com/office/word/2006/wordml" xmlns:wps="http://schemas.microsoft.com/office/word/2010/wordprocessingShape" mc:Ignorable="w14 w15 w16se w16cid w16 w16cex wp14">
+<w:endnotes xmlns:wpc="http://schemas.microsoft.com/office/word/2010/wordprocessingCanvas" xmlns:cx="http://schemas.microsoft.com/office/drawing/2014/chartex" xmlns:cx1="http://schemas.microsoft.com/office/drawing/2015/9/8/chartex" xmlns:cx2="http://schemas.microsoft.com/office/drawing/2015/10/21/chartex" xmlns:cx3="http://schemas.microsoft.com/office/drawing/2016/5/9/chartex" xmlns:cx4="http://schemas.microsoft.com/office/drawing/2016/5/10/chartex" xmlns:cx5="http://schemas.microsoft.com/office/drawing/2016/5/11/chartex" xmlns:cx6="http://schemas.microsoft.com/office/drawing/2016/5/12/chartex" xmlns:cx7="http://schemas.microsoft.com/office/drawing/2016/5/13/chartex" xmlns:cx8="http://schemas.microsoft.com/office/drawing/2016/5/14/chartex" xmlns:mc="http://schemas.openxmlformats.org/markup-compatibility/2006" xmlns:aink="http://schemas.microsoft.com/office/drawing/2016/ink" xmlns:am3d="http://schemas.microsoft.com/office/drawing/2017/model3d" xmlns:o="urn:schemas-microsoft-com:office:office" xmlns:oel="http://schemas.microsoft.com/office/2019/extlst" xmlns:r="http://schemas.openxmlformats.org/officeDocument/2006/relationships" xmlns:m="http://schemas.openxmlformats.org/officeDocument/2006/math" xmlns:v="urn:schemas-microsoft-com:vml" xmlns:wp14="http://schemas.microsoft.com/office/word/2010/wordprocessingDrawing" xmlns:wp="http://schemas.openxmlformats.org/drawingml/2006/wordprocessingDrawing" xmlns:w10="urn:schemas-microsoft-com:office:word" xmlns:w="http://schemas.openxmlformats.org/wordprocessingml/2006/main" xmlns:w14="http://schemas.microsoft.com/office/word/2010/wordml" xmlns:w15="http://schemas.microsoft.com/office/word/2012/wordml" xmlns:w16cex="http://schemas.microsoft.com/office/word/2018/wordml/cex" xmlns:w16cid="http://schemas.microsoft.com/office/word/2016/wordml/cid" xmlns:w16="http://schemas.microsoft.com/office/word/2018/wordml" xmlns:w16sdtdh="http://schemas.microsoft.com/office/word/2020/wordml/sdtdatahash" xmlns:w16se="http://schemas.microsoft.com/office/word/2015/wordml/symex" xmlns:wpg="http://schemas.microsoft.com/office/word/2010/wordprocessingGroup" xmlns:wpi="http://schemas.microsoft.com/office/word/2010/wordprocessingInk" xmlns:wne="http://schemas.microsoft.com/office/word/2006/wordml" xmlns:wps="http://schemas.microsoft.com/office/word/2010/wordprocessingShape" mc:Ignorable="w14 w15 w16se w16cid w16 w16cex w16sdtdh wp14">
   <w:endnote w:type="separator" w:id="-1">
     <w:p>
       <w:r>
@@ -1929,7 +1985,7 @@
 </file>
 
 <file path=word/footnotes.xml><?xml version="1.0" encoding="utf-8"?>
-<w:footnotes xmlns:wpc="http://schemas.microsoft.com/office/word/2010/wordprocessingCanvas" xmlns:cx="http://schemas.microsoft.com/office/drawing/2014/chartex" xmlns:cx1="http://schemas.microsoft.com/office/drawing/2015/9/8/chartex" xmlns:cx2="http://schemas.microsoft.com/office/drawing/2015/10/21/chartex" xmlns:cx3="http://schemas.microsoft.com/office/drawing/2016/5/9/chartex" xmlns:cx4="http://schemas.microsoft.com/office/drawing/2016/5/10/chartex" xmlns:cx5="http://schemas.microsoft.com/office/drawing/2016/5/11/chartex" xmlns:cx6="http://schemas.microsoft.com/office/drawing/2016/5/12/chartex" xmlns:cx7="http://schemas.microsoft.com/office/drawing/2016/5/13/chartex" xmlns:cx8="http://schemas.microsoft.com/office/drawing/2016/5/14/chartex" xmlns:mc="http://schemas.openxmlformats.org/markup-compatibility/2006" xmlns:aink="http://schemas.microsoft.com/office/drawing/2016/ink" xmlns:am3d="http://schemas.microsoft.com/office/drawing/2017/model3d" xmlns:o="urn:schemas-microsoft-com:office:office" xmlns:r="http://schemas.openxmlformats.org/officeDocument/2006/relationships" xmlns:m="http://schemas.openxmlformats.org/officeDocument/2006/math" xmlns:v="urn:schemas-microsoft-com:vml" xmlns:wp14="http://schemas.microsoft.com/office/word/2010/wordprocessingDrawing" xmlns:wp="http://schemas.openxmlformats.org/drawingml/2006/wordprocessingDrawing" xmlns:w10="urn:schemas-microsoft-com:office:word" xmlns:w="http://schemas.openxmlformats.org/wordprocessingml/2006/main" xmlns:w14="http://schemas.microsoft.com/office/word/2010/wordml" xmlns:w15="http://schemas.microsoft.com/office/word/2012/wordml" xmlns:w16cex="http://schemas.microsoft.com/office/word/2018/wordml/cex" xmlns:w16cid="http://schemas.microsoft.com/office/word/2016/wordml/cid" xmlns:w16="http://schemas.microsoft.com/office/word/2018/wordml" xmlns:w16se="http://schemas.microsoft.com/office/word/2015/wordml/symex" xmlns:wpg="http://schemas.microsoft.com/office/word/2010/wordprocessingGroup" xmlns:wpi="http://schemas.microsoft.com/office/word/2010/wordprocessingInk" xmlns:wne="http://schemas.microsoft.com/office/word/2006/wordml" xmlns:wps="http://schemas.microsoft.com/office/word/2010/wordprocessingShape" mc:Ignorable="w14 w15 w16se w16cid w16 w16cex wp14">
+<w:footnotes xmlns:wpc="http://schemas.microsoft.com/office/word/2010/wordprocessingCanvas" xmlns:cx="http://schemas.microsoft.com/office/drawing/2014/chartex" xmlns:cx1="http://schemas.microsoft.com/office/drawing/2015/9/8/chartex" xmlns:cx2="http://schemas.microsoft.com/office/drawing/2015/10/21/chartex" xmlns:cx3="http://schemas.microsoft.com/office/drawing/2016/5/9/chartex" xmlns:cx4="http://schemas.microsoft.com/office/drawing/2016/5/10/chartex" xmlns:cx5="http://schemas.microsoft.com/office/drawing/2016/5/11/chartex" xmlns:cx6="http://schemas.microsoft.com/office/drawing/2016/5/12/chartex" xmlns:cx7="http://schemas.microsoft.com/office/drawing/2016/5/13/chartex" xmlns:cx8="http://schemas.microsoft.com/office/drawing/2016/5/14/chartex" xmlns:mc="http://schemas.openxmlformats.org/markup-compatibility/2006" xmlns:aink="http://schemas.microsoft.com/office/drawing/2016/ink" xmlns:am3d="http://schemas.microsoft.com/office/drawing/2017/model3d" xmlns:o="urn:schemas-microsoft-com:office:office" xmlns:oel="http://schemas.microsoft.com/office/2019/extlst" xmlns:r="http://schemas.openxmlformats.org/officeDocument/2006/relationships" xmlns:m="http://schemas.openxmlformats.org/officeDocument/2006/math" xmlns:v="urn:schemas-microsoft-com:vml" xmlns:wp14="http://schemas.microsoft.com/office/word/2010/wordprocessingDrawing" xmlns:wp="http://schemas.openxmlformats.org/drawingml/2006/wordprocessingDrawing" xmlns:w10="urn:schemas-microsoft-com:office:word" xmlns:w="http://schemas.openxmlformats.org/wordprocessingml/2006/main" xmlns:w14="http://schemas.microsoft.com/office/word/2010/wordml" xmlns:w15="http://schemas.microsoft.com/office/word/2012/wordml" xmlns:w16cex="http://schemas.microsoft.com/office/word/2018/wordml/cex" xmlns:w16cid="http://schemas.microsoft.com/office/word/2016/wordml/cid" xmlns:w16="http://schemas.microsoft.com/office/word/2018/wordml" xmlns:w16sdtdh="http://schemas.microsoft.com/office/word/2020/wordml/sdtdatahash" xmlns:w16se="http://schemas.microsoft.com/office/word/2015/wordml/symex" xmlns:wpg="http://schemas.microsoft.com/office/word/2010/wordprocessingGroup" xmlns:wpi="http://schemas.microsoft.com/office/word/2010/wordprocessingInk" xmlns:wne="http://schemas.microsoft.com/office/word/2006/wordml" xmlns:wps="http://schemas.microsoft.com/office/word/2010/wordprocessingShape" mc:Ignorable="w14 w15 w16se w16cid w16 w16cex w16sdtdh wp14">
   <w:footnote w:type="separator" w:id="-1">
     <w:p>
       <w:r>
@@ -1948,7 +2004,7 @@
 </file>
 
 <file path=word/header1.xml><?xml version="1.0" encoding="utf-8"?>
-<w:hdr xmlns:wpc="http://schemas.microsoft.com/office/word/2010/wordprocessingCanvas" xmlns:cx="http://schemas.microsoft.com/office/drawing/2014/chartex" xmlns:cx1="http://schemas.microsoft.com/office/drawing/2015/9/8/chartex" xmlns:cx2="http://schemas.microsoft.com/office/drawing/2015/10/21/chartex" xmlns:cx3="http://schemas.microsoft.com/office/drawing/2016/5/9/chartex" xmlns:cx4="http://schemas.microsoft.com/office/drawing/2016/5/10/chartex" xmlns:cx5="http://schemas.microsoft.com/office/drawing/2016/5/11/chartex" xmlns:cx6="http://schemas.microsoft.com/office/drawing/2016/5/12/chartex" xmlns:cx7="http://schemas.microsoft.com/office/drawing/2016/5/13/chartex" xmlns:cx8="http://schemas.microsoft.com/office/drawing/2016/5/14/chartex" xmlns:mc="http://schemas.openxmlformats.org/markup-compatibility/2006" xmlns:aink="http://schemas.microsoft.com/office/drawing/2016/ink" xmlns:am3d="http://schemas.microsoft.com/office/drawing/2017/model3d" xmlns:o="urn:schemas-microsoft-com:office:office" xmlns:r="http://schemas.openxmlformats.org/officeDocument/2006/relationships" xmlns:m="http://schemas.openxmlformats.org/officeDocument/2006/math" xmlns:v="urn:schemas-microsoft-com:vml" xmlns:wp14="http://schemas.microsoft.com/office/word/2010/wordprocessingDrawing" xmlns:wp="http://schemas.openxmlformats.org/drawingml/2006/wordprocessingDrawing" xmlns:w10="urn:schemas-microsoft-com:office:word" xmlns:w="http://schemas.openxmlformats.org/wordprocessingml/2006/main" xmlns:w14="http://schemas.microsoft.com/office/word/2010/wordml" xmlns:w15="http://schemas.microsoft.com/office/word/2012/wordml" xmlns:w16cex="http://schemas.microsoft.com/office/word/2018/wordml/cex" xmlns:w16cid="http://schemas.microsoft.com/office/word/2016/wordml/cid" xmlns:w16="http://schemas.microsoft.com/office/word/2018/wordml" xmlns:w16se="http://schemas.microsoft.com/office/word/2015/wordml/symex" xmlns:wpg="http://schemas.microsoft.com/office/word/2010/wordprocessingGroup" xmlns:wpi="http://schemas.microsoft.com/office/word/2010/wordprocessingInk" xmlns:wne="http://schemas.microsoft.com/office/word/2006/wordml" xmlns:wps="http://schemas.microsoft.com/office/word/2010/wordprocessingShape" mc:Ignorable="w14 w15 w16se w16cid w16 w16cex wp14">
+<w:hdr xmlns:wpc="http://schemas.microsoft.com/office/word/2010/wordprocessingCanvas" xmlns:cx="http://schemas.microsoft.com/office/drawing/2014/chartex" xmlns:cx1="http://schemas.microsoft.com/office/drawing/2015/9/8/chartex" xmlns:cx2="http://schemas.microsoft.com/office/drawing/2015/10/21/chartex" xmlns:cx3="http://schemas.microsoft.com/office/drawing/2016/5/9/chartex" xmlns:cx4="http://schemas.microsoft.com/office/drawing/2016/5/10/chartex" xmlns:cx5="http://schemas.microsoft.com/office/drawing/2016/5/11/chartex" xmlns:cx6="http://schemas.microsoft.com/office/drawing/2016/5/12/chartex" xmlns:cx7="http://schemas.microsoft.com/office/drawing/2016/5/13/chartex" xmlns:cx8="http://schemas.microsoft.com/office/drawing/2016/5/14/chartex" xmlns:mc="http://schemas.openxmlformats.org/markup-compatibility/2006" xmlns:aink="http://schemas.microsoft.com/office/drawing/2016/ink" xmlns:am3d="http://schemas.microsoft.com/office/drawing/2017/model3d" xmlns:o="urn:schemas-microsoft-com:office:office" xmlns:oel="http://schemas.microsoft.com/office/2019/extlst" xmlns:r="http://schemas.openxmlformats.org/officeDocument/2006/relationships" xmlns:m="http://schemas.openxmlformats.org/officeDocument/2006/math" xmlns:v="urn:schemas-microsoft-com:vml" xmlns:wp14="http://schemas.microsoft.com/office/word/2010/wordprocessingDrawing" xmlns:wp="http://schemas.openxmlformats.org/drawingml/2006/wordprocessingDrawing" xmlns:w10="urn:schemas-microsoft-com:office:word" xmlns:w="http://schemas.openxmlformats.org/wordprocessingml/2006/main" xmlns:w14="http://schemas.microsoft.com/office/word/2010/wordml" xmlns:w15="http://schemas.microsoft.com/office/word/2012/wordml" xmlns:w16cex="http://schemas.microsoft.com/office/word/2018/wordml/cex" xmlns:w16cid="http://schemas.microsoft.com/office/word/2016/wordml/cid" xmlns:w16="http://schemas.microsoft.com/office/word/2018/wordml" xmlns:w16sdtdh="http://schemas.microsoft.com/office/word/2020/wordml/sdtdatahash" xmlns:w16se="http://schemas.microsoft.com/office/word/2015/wordml/symex" xmlns:wpg="http://schemas.microsoft.com/office/word/2010/wordprocessingGroup" xmlns:wpi="http://schemas.microsoft.com/office/word/2010/wordprocessingInk" xmlns:wne="http://schemas.microsoft.com/office/word/2006/wordml" xmlns:wps="http://schemas.microsoft.com/office/word/2010/wordprocessingShape" mc:Ignorable="w14 w15 w16se w16cid w16 w16cex w16sdtdh wp14">
   <w:p>
     <w:pPr>
       <w:pStyle w:val="Header"/>
@@ -2000,7 +2056,7 @@
 </file>
 
 <file path=word/numbering.xml><?xml version="1.0" encoding="utf-8"?>
-<w:numbering xmlns:wpc="http://schemas.microsoft.com/office/word/2010/wordprocessingCanvas" xmlns:cx="http://schemas.microsoft.com/office/drawing/2014/chartex" xmlns:cx1="http://schemas.microsoft.com/office/drawing/2015/9/8/chartex" xmlns:cx2="http://schemas.microsoft.com/office/drawing/2015/10/21/chartex" xmlns:cx3="http://schemas.microsoft.com/office/drawing/2016/5/9/chartex" xmlns:cx4="http://schemas.microsoft.com/office/drawing/2016/5/10/chartex" xmlns:cx5="http://schemas.microsoft.com/office/drawing/2016/5/11/chartex" xmlns:cx6="http://schemas.microsoft.com/office/drawing/2016/5/12/chartex" xmlns:cx7="http://schemas.microsoft.com/office/drawing/2016/5/13/chartex" xmlns:cx8="http://schemas.microsoft.com/office/drawing/2016/5/14/chartex" xmlns:mc="http://schemas.openxmlformats.org/markup-compatibility/2006" xmlns:aink="http://schemas.microsoft.com/office/drawing/2016/ink" xmlns:am3d="http://schemas.microsoft.com/office/drawing/2017/model3d" xmlns:o="urn:schemas-microsoft-com:office:office" xmlns:r="http://schemas.openxmlformats.org/officeDocument/2006/relationships" xmlns:m="http://schemas.openxmlformats.org/officeDocument/2006/math" xmlns:v="urn:schemas-microsoft-com:vml" xmlns:wp14="http://schemas.microsoft.com/office/word/2010/wordprocessingDrawing" xmlns:wp="http://schemas.openxmlformats.org/drawingml/2006/wordprocessingDrawing" xmlns:w10="urn:schemas-microsoft-com:office:word" xmlns:w="http://schemas.openxmlformats.org/wordprocessingml/2006/main" xmlns:w14="http://schemas.microsoft.com/office/word/2010/wordml" xmlns:w15="http://schemas.microsoft.com/office/word/2012/wordml" xmlns:w16cex="http://schemas.microsoft.com/office/word/2018/wordml/cex" xmlns:w16cid="http://schemas.microsoft.com/office/word/2016/wordml/cid" xmlns:w16="http://schemas.microsoft.com/office/word/2018/wordml" xmlns:w16se="http://schemas.microsoft.com/office/word/2015/wordml/symex" xmlns:wpg="http://schemas.microsoft.com/office/word/2010/wordprocessingGroup" xmlns:wpi="http://schemas.microsoft.com/office/word/2010/wordprocessingInk" xmlns:wne="http://schemas.microsoft.com/office/word/2006/wordml" xmlns:wps="http://schemas.microsoft.com/office/word/2010/wordprocessingShape" mc:Ignorable="w14 w15 w16se w16cid w16 w16cex wp14">
+<w:numbering xmlns:wpc="http://schemas.microsoft.com/office/word/2010/wordprocessingCanvas" xmlns:cx="http://schemas.microsoft.com/office/drawing/2014/chartex" xmlns:cx1="http://schemas.microsoft.com/office/drawing/2015/9/8/chartex" xmlns:cx2="http://schemas.microsoft.com/office/drawing/2015/10/21/chartex" xmlns:cx3="http://schemas.microsoft.com/office/drawing/2016/5/9/chartex" xmlns:cx4="http://schemas.microsoft.com/office/drawing/2016/5/10/chartex" xmlns:cx5="http://schemas.microsoft.com/office/drawing/2016/5/11/chartex" xmlns:cx6="http://schemas.microsoft.com/office/drawing/2016/5/12/chartex" xmlns:cx7="http://schemas.microsoft.com/office/drawing/2016/5/13/chartex" xmlns:cx8="http://schemas.microsoft.com/office/drawing/2016/5/14/chartex" xmlns:mc="http://schemas.openxmlformats.org/markup-compatibility/2006" xmlns:aink="http://schemas.microsoft.com/office/drawing/2016/ink" xmlns:am3d="http://schemas.microsoft.com/office/drawing/2017/model3d" xmlns:o="urn:schemas-microsoft-com:office:office" xmlns:oel="http://schemas.microsoft.com/office/2019/extlst" xmlns:r="http://schemas.openxmlformats.org/officeDocument/2006/relationships" xmlns:m="http://schemas.openxmlformats.org/officeDocument/2006/math" xmlns:v="urn:schemas-microsoft-com:vml" xmlns:wp14="http://schemas.microsoft.com/office/word/2010/wordprocessingDrawing" xmlns:wp="http://schemas.openxmlformats.org/drawingml/2006/wordprocessingDrawing" xmlns:w10="urn:schemas-microsoft-com:office:word" xmlns:w="http://schemas.openxmlformats.org/wordprocessingml/2006/main" xmlns:w14="http://schemas.microsoft.com/office/word/2010/wordml" xmlns:w15="http://schemas.microsoft.com/office/word/2012/wordml" xmlns:w16cex="http://schemas.microsoft.com/office/word/2018/wordml/cex" xmlns:w16cid="http://schemas.microsoft.com/office/word/2016/wordml/cid" xmlns:w16="http://schemas.microsoft.com/office/word/2018/wordml" xmlns:w16sdtdh="http://schemas.microsoft.com/office/word/2020/wordml/sdtdatahash" xmlns:w16se="http://schemas.microsoft.com/office/word/2015/wordml/symex" xmlns:wpg="http://schemas.microsoft.com/office/word/2010/wordprocessingGroup" xmlns:wpi="http://schemas.microsoft.com/office/word/2010/wordprocessingInk" xmlns:wne="http://schemas.microsoft.com/office/word/2006/wordml" xmlns:wps="http://schemas.microsoft.com/office/word/2010/wordprocessingShape" mc:Ignorable="w14 w15 w16se w16cid w16 w16cex w16sdtdh wp14">
   <w:abstractNum w:abstractNumId="0" w15:restartNumberingAfterBreak="0">
     <w:nsid w:val="1DDF3998"/>
     <w:multiLevelType w:val="hybridMultilevel"/>
@@ -2545,26 +2601,26 @@
       </w:rPr>
     </w:lvl>
   </w:abstractNum>
-  <w:num w:numId="1">
+  <w:num w:numId="1" w16cid:durableId="1941061957">
     <w:abstractNumId w:val="3"/>
   </w:num>
-  <w:num w:numId="2">
+  <w:num w:numId="2" w16cid:durableId="151915711">
     <w:abstractNumId w:val="2"/>
   </w:num>
-  <w:num w:numId="3">
+  <w:num w:numId="3" w16cid:durableId="57943897">
     <w:abstractNumId w:val="1"/>
   </w:num>
-  <w:num w:numId="4">
+  <w:num w:numId="4" w16cid:durableId="848982793">
     <w:abstractNumId w:val="4"/>
   </w:num>
-  <w:num w:numId="5">
+  <w:num w:numId="5" w16cid:durableId="591546617">
     <w:abstractNumId w:val="0"/>
   </w:num>
 </w:numbering>
 </file>
 
 <file path=word/styles.xml><?xml version="1.0" encoding="utf-8"?>
-<w:styles xmlns:mc="http://schemas.openxmlformats.org/markup-compatibility/2006" xmlns:r="http://schemas.openxmlformats.org/officeDocument/2006/relationships" xmlns:w="http://schemas.openxmlformats.org/wordprocessingml/2006/main" xmlns:w14="http://schemas.microsoft.com/office/word/2010/wordml" xmlns:w15="http://schemas.microsoft.com/office/word/2012/wordml" xmlns:w16cex="http://schemas.microsoft.com/office/word/2018/wordml/cex" xmlns:w16cid="http://schemas.microsoft.com/office/word/2016/wordml/cid" xmlns:w16="http://schemas.microsoft.com/office/word/2018/wordml" xmlns:w16se="http://schemas.microsoft.com/office/word/2015/wordml/symex" mc:Ignorable="w14 w15 w16se w16cid w16 w16cex">
+<w:styles xmlns:mc="http://schemas.openxmlformats.org/markup-compatibility/2006" xmlns:r="http://schemas.openxmlformats.org/officeDocument/2006/relationships" xmlns:w="http://schemas.openxmlformats.org/wordprocessingml/2006/main" xmlns:w14="http://schemas.microsoft.com/office/word/2010/wordml" xmlns:w15="http://schemas.microsoft.com/office/word/2012/wordml" xmlns:w16cex="http://schemas.microsoft.com/office/word/2018/wordml/cex" xmlns:w16cid="http://schemas.microsoft.com/office/word/2016/wordml/cid" xmlns:w16="http://schemas.microsoft.com/office/word/2018/wordml" xmlns:w16sdtdh="http://schemas.microsoft.com/office/word/2020/wordml/sdtdatahash" xmlns:w16se="http://schemas.microsoft.com/office/word/2015/wordml/symex" mc:Ignorable="w14 w15 w16se w16cid w16 w16cex w16sdtdh">
   <w:docDefaults>
     <w:rPrDefault>
       <w:rPr>
@@ -2729,7 +2785,7 @@
     <w:lsdException w:name="Table Web 2" w:semiHidden="1" w:unhideWhenUsed="1"/>
     <w:lsdException w:name="Table Web 3" w:semiHidden="1" w:unhideWhenUsed="1"/>
     <w:lsdException w:name="Balloon Text" w:semiHidden="1" w:unhideWhenUsed="1"/>
-    <w:lsdException w:name="Table Grid" w:semiHidden="1" w:uiPriority="59" w:unhideWhenUsed="1"/>
+    <w:lsdException w:name="Table Grid" w:uiPriority="59"/>
     <w:lsdException w:name="Table Theme" w:semiHidden="1" w:unhideWhenUsed="1"/>
     <w:lsdException w:name="Placeholder Text" w:semiHidden="1"/>
     <w:lsdException w:name="No Spacing" w:uiPriority="1" w:qFormat="1"/>
